--- a/sysdev/Use case(register paymeny).docx
+++ b/sysdev/Use case(register paymeny).docx
@@ -573,16 +573,7 @@
               <w:t xml:space="preserve"> cashier</w:t>
             </w:r>
             <w:r>
-              <w:t xml:space="preserve"> types </w:t>
-            </w:r>
-            <w:r>
-              <w:rPr>
-                <w:lang/>
-              </w:rPr>
-              <w:t xml:space="preserve">in </w:t>
-            </w:r>
-            <w:r>
-              <w:t>the invoice’s number .</w:t>
+              <w:t xml:space="preserve"> types in the invoice’s number .</w:t>
             </w:r>
           </w:p>
         </w:tc>
@@ -601,7 +592,7 @@
               <w:spacing w:after="0" w:line="240" w:lineRule="auto"/>
             </w:pPr>
             <w:r>
-              <w:t>The system shows up the invoice.</w:t>
+              <w:t>The system shows the invoice.</w:t>
             </w:r>
           </w:p>
         </w:tc>
@@ -661,7 +652,25 @@
               <w:spacing w:after="0" w:line="240" w:lineRule="auto"/>
             </w:pPr>
             <w:r>
-              <w:t>The shop assistant mark the invoice as paid.</w:t>
+              <w:t xml:space="preserve">The </w:t>
+            </w:r>
+            <w:r>
+              <w:rPr>
+                <w:lang w:val="en-US"/>
+              </w:rPr>
+              <w:t>cashier</w:t>
+            </w:r>
+            <w:r>
+              <w:t xml:space="preserve"> mark</w:t>
+            </w:r>
+            <w:r>
+              <w:rPr>
+                <w:lang w:val="en-US"/>
+              </w:rPr>
+              <w:t>s</w:t>
+            </w:r>
+            <w:r>
+              <w:t xml:space="preserve"> the invoice as paid.</w:t>
             </w:r>
           </w:p>
         </w:tc>
@@ -680,7 +689,18 @@
               <w:spacing w:after="0" w:line="240" w:lineRule="auto"/>
             </w:pPr>
             <w:r>
-              <w:t>The system confirm that the order was paid.</w:t>
+              <w:t>The system confirm</w:t>
+            </w:r>
+            <w:r>
+              <w:rPr>
+                <w:lang w:val="en-US"/>
+              </w:rPr>
+              <w:t>s</w:t>
+            </w:r>
+            <w:bookmarkStart w:id="0" w:name="_GoBack"/>
+            <w:bookmarkEnd w:id="0"/>
+            <w:r>
+              <w:t xml:space="preserve"> that the order was paid.</w:t>
             </w:r>
           </w:p>
         </w:tc>
@@ -811,13 +831,11 @@
       <w:pPr>
         <w:rPr>
           <w:rFonts w:hint="default"/>
-          <w:lang/>
         </w:rPr>
       </w:pPr>
       <w:r>
         <w:rPr>
           <w:rFonts w:hint="default"/>
-          <w:lang/>
         </w:rPr>
         <w:t>Operation contract</w:t>
       </w:r>
@@ -826,13 +844,11 @@
       <w:pPr>
         <w:rPr>
           <w:rFonts w:hint="default"/>
-          <w:lang/>
         </w:rPr>
       </w:pPr>
       <w:r>
         <w:rPr>
           <w:rFonts w:hint="default"/>
-          <w:lang/>
         </w:rPr>
         <w:t>--</w:t>
       </w:r>
@@ -841,13 +857,11 @@
       <w:pPr>
         <w:rPr>
           <w:rFonts w:hint="default"/>
-          <w:lang/>
         </w:rPr>
       </w:pPr>
       <w:r>
         <w:rPr>
           <w:rFonts w:hint="default"/>
-          <w:lang/>
         </w:rPr>
         <w:t>*Operation*</w:t>
       </w:r>
@@ -856,13 +870,11 @@
       <w:pPr>
         <w:rPr>
           <w:rFonts w:hint="default"/>
-          <w:lang/>
         </w:rPr>
       </w:pPr>
       <w:r>
         <w:rPr>
           <w:rFonts w:hint="default"/>
-          <w:lang/>
         </w:rPr>
         <w:t>registerPayment(invoiceNr, isPaid)</w:t>
       </w:r>
@@ -871,13 +883,11 @@
       <w:pPr>
         <w:rPr>
           <w:rFonts w:hint="default"/>
-          <w:lang/>
         </w:rPr>
       </w:pPr>
       <w:r>
         <w:rPr>
           <w:rFonts w:hint="default"/>
-          <w:lang/>
         </w:rPr>
         <w:t>Use case:Register Payment</w:t>
       </w:r>
@@ -886,13 +896,11 @@
       <w:pPr>
         <w:rPr>
           <w:rFonts w:hint="default"/>
-          <w:lang/>
         </w:rPr>
       </w:pPr>
       <w:r>
         <w:rPr>
           <w:rFonts w:hint="default"/>
-          <w:lang/>
         </w:rPr>
         <w:t>Pre-condition: Invoice exists in the system</w:t>
       </w:r>
@@ -901,32 +909,22 @@
       <w:pPr>
         <w:rPr>
           <w:rFonts w:hint="default"/>
-          <w:lang/>
         </w:rPr>
       </w:pPr>
       <w:r>
         <w:rPr>
           <w:rFonts w:hint="default"/>
-          <w:lang/>
         </w:rPr>
         <w:t xml:space="preserve">Post-condition: </w:t>
       </w:r>
     </w:p>
     <w:p>
-      <w:pPr>
-        <w:rPr>
-          <w:lang/>
-        </w:rPr>
-      </w:pPr>
       <w:r>
         <w:rPr>
           <w:rFonts w:hint="default"/>
-          <w:lang/>
         </w:rPr>
         <w:t>inv.isPaid has become isPaid</w:t>
       </w:r>
-      <w:bookmarkStart w:id="0" w:name="_GoBack"/>
-      <w:bookmarkEnd w:id="0"/>
     </w:p>
     <w:sectPr>
       <w:pgSz w:w="12240" w:h="15840"/>
